--- a/Concept Document.docx
+++ b/Concept Document.docx
@@ -584,6 +584,52 @@
         </w:rPr>
         <w:t xml:space="preserve">Is it true? </w:t>
       </w:r>
+    </w:p>
+    <w:p>
+      <w:pPr>
+        <w:pStyle w:val="Normal"/>
+        <w:suppressAutoHyphens w:val="true"/>
+        <w:bidi w:val="0"/>
+        <w:spacing w:lineRule="exact" w:line="259" w:before="0" w:after="160"/>
+        <w:ind w:left="0" w:right="0" w:hanging="0"/>
+        <w:jc w:val="left"/>
+        <w:rPr>
+          <w:rFonts w:ascii="Calibri" w:hAnsi="Calibri" w:eastAsia="Calibri" w:cs="Calibri"/>
+          <w:color w:val="auto"/>
+          <w:spacing w:val="0"/>
+          <w:sz w:val="22"/>
+          <w:highlight w:val="magenta"/>
+        </w:rPr>
+      </w:pPr>
+      <w:r>
+        <w:rPr>
+          <w:rFonts w:eastAsia="Calibri" w:cs="Calibri"/>
+          <w:color w:val="000000"/>
+          <w:spacing w:val="0"/>
+          <w:sz w:val="22"/>
+          <w:szCs w:val="22"/>
+          <w:shd w:fill="9900FF" w:val="clear"/>
+          <w:lang w:val="en-US"/>
+        </w:rPr>
+        <w:t>Yes</w:t>
+      </w:r>
+    </w:p>
+    <w:p>
+      <w:pPr>
+        <w:pStyle w:val="Normal"/>
+        <w:suppressAutoHyphens w:val="true"/>
+        <w:bidi w:val="0"/>
+        <w:spacing w:lineRule="exact" w:line="259" w:before="0" w:after="160"/>
+        <w:ind w:left="0" w:right="0" w:hanging="0"/>
+        <w:jc w:val="left"/>
+        <w:rPr>
+          <w:rFonts w:ascii="Calibri" w:hAnsi="Calibri" w:eastAsia="Calibri" w:cs="Calibri"/>
+          <w:color w:val="auto"/>
+          <w:spacing w:val="0"/>
+          <w:sz w:val="22"/>
+          <w:highlight w:val="magenta"/>
+        </w:rPr>
+      </w:pPr>
       <w:r>
         <w:rPr>
           <w:rFonts w:eastAsia="Calibri" w:cs="Calibri"/>
@@ -592,7 +638,17 @@
           <w:sz w:val="22"/>
           <w:shd w:fill="00FF00" w:val="clear"/>
         </w:rPr>
-        <w:t>yes</w:t>
+        <w:t>Y</w:t>
+      </w:r>
+      <w:r>
+        <w:rPr>
+          <w:rFonts w:eastAsia="Calibri" w:cs="Calibri"/>
+          <w:color w:val="000000"/>
+          <w:spacing w:val="0"/>
+          <w:sz w:val="22"/>
+          <w:shd w:fill="00FF00" w:val="clear"/>
+        </w:rPr>
+        <w:t>es</w:t>
       </w:r>
     </w:p>
     <w:p>
@@ -1013,51 +1069,7 @@
           <w:sz w:val="22"/>
           <w:shd w:fill="C0C0C0" w:val="clear"/>
         </w:rPr>
-        <w:t xml:space="preserve">It is the last day of the New Year's </w:t>
-      </w:r>
-      <w:r>
-        <w:rPr>
-          <w:rFonts w:eastAsia="Calibri" w:cs="Calibri"/>
-          <w:i/>
-          <w:color w:val="000000"/>
-          <w:spacing w:val="0"/>
-          <w:sz w:val="22"/>
-          <w:shd w:fill="C0C0C0" w:val="clear"/>
-        </w:rPr>
-        <w:t>celebration</w:t>
-      </w:r>
-      <w:r>
-        <w:rPr>
-          <w:rFonts w:eastAsia="Calibri" w:cs="Calibri"/>
-          <w:i/>
-          <w:color w:val="000000"/>
-          <w:spacing w:val="0"/>
-          <w:sz w:val="22"/>
-          <w:shd w:fill="C0C0C0" w:val="clear"/>
-        </w:rPr>
-        <w:t xml:space="preserve"> here in China, today it’s the lantern festival. The party organizer, Mr. </w:t>
-      </w:r>
-      <w:r>
-        <w:rPr>
-          <w:rFonts w:eastAsia="Calibri" w:cs="Calibri"/>
-          <w:i/>
-          <w:color w:val="000000"/>
-          <w:spacing w:val="0"/>
-          <w:sz w:val="22"/>
-          <w:shd w:fill="C0C0C0" w:val="clear"/>
-        </w:rPr>
-        <w:t>Party</w:t>
-      </w:r>
-      <w:r>
-        <w:rPr>
-          <w:rFonts w:eastAsia="Calibri" w:cs="Calibri"/>
-          <w:i/>
-          <w:color w:val="000000"/>
-          <w:spacing w:val="0"/>
-          <w:sz w:val="22"/>
-          <w:shd w:fill="C0C0C0" w:val="clear"/>
-        </w:rPr>
-        <w:t xml:space="preserve"> Dragon, a man who believes he is the pure spirit of the party, the living embodiment of the yang, has decided to create a team competition that will only bring the 3 winners to be elected as "The Fantastic 3", the men of the year. These will be the only ones to receive the mythological gifts of the Chinese tradition of the lantern festival directly from the magnificent Mr. Party Dragon.</w:t>
+        <w:t>It is the last day of the New Year's celebration here in China, today it’s the lantern festival. The party organizer, Mr. Party Dragon, a man who believes he is the pure spirit of the party, the living embodiment of the yang, has decided to create a team competition that will only bring the 3 winners to be elected as "The Fantastic 3", the men of the year. These will be the only ones to receive the mythological gifts of the Chinese tradition of the lantern festival directly from the magnificent Mr. Party Dragon.</w:t>
       </w:r>
     </w:p>
     <w:p>
@@ -1549,6 +1561,35 @@
       </w:pPr>
       <w:r>
         <w:rPr>
+          <w:rFonts w:eastAsia="Calibri" w:cs="Calibri"/>
+          <w:color w:val="000000"/>
+          <w:spacing w:val="0"/>
+          <w:sz w:val="22"/>
+          <w:szCs w:val="22"/>
+          <w:shd w:fill="9900FF" w:val="clear"/>
+          <w:lang w:val="en-US"/>
+        </w:rPr>
+        <w:t>The supporters If we all agree</w:t>
+      </w:r>
+    </w:p>
+    <w:p>
+      <w:pPr>
+        <w:pStyle w:val="Normal"/>
+        <w:suppressAutoHyphens w:val="true"/>
+        <w:bidi w:val="0"/>
+        <w:spacing w:lineRule="exact" w:line="259" w:before="0" w:after="160"/>
+        <w:ind w:left="0" w:right="0" w:hanging="0"/>
+        <w:jc w:val="left"/>
+        <w:rPr>
+          <w:rFonts w:ascii="Calibri" w:hAnsi="Calibri" w:eastAsia="Calibri" w:cs="Calibri"/>
+          <w:color w:val="auto"/>
+          <w:spacing w:val="0"/>
+          <w:sz w:val="22"/>
+          <w:highlight w:val="yellow"/>
+        </w:rPr>
+      </w:pPr>
+      <w:r>
+        <w:rPr>
           <w:rFonts w:eastAsia="Calibri Light" w:cs="Calibri Light" w:ascii="Calibri Light" w:hAnsi="Calibri Light"/>
           <w:color w:val="000000"/>
           <w:spacing w:val="0"/>
@@ -1795,6 +1836,76 @@
         </w:rPr>
         <w:t xml:space="preserve">, do you agree? </w:t>
       </w:r>
+    </w:p>
+    <w:p>
+      <w:pPr>
+        <w:pStyle w:val="Normal"/>
+        <w:suppressAutoHyphens w:val="true"/>
+        <w:bidi w:val="0"/>
+        <w:spacing w:lineRule="exact" w:line="259" w:before="0" w:after="160"/>
+        <w:ind w:left="0" w:right="0" w:hanging="0"/>
+        <w:jc w:val="left"/>
+        <w:rPr>
+          <w:rFonts w:ascii="Calibri" w:hAnsi="Calibri" w:eastAsia="Calibri" w:cs="Calibri"/>
+          <w:color w:val="auto"/>
+          <w:spacing w:val="0"/>
+          <w:sz w:val="22"/>
+          <w:highlight w:val="magenta"/>
+        </w:rPr>
+      </w:pPr>
+      <w:r>
+        <w:rPr>
+          <w:rFonts w:eastAsia="Calibri" w:cs="Calibri"/>
+          <w:color w:val="000000"/>
+          <w:spacing w:val="0"/>
+          <w:sz w:val="22"/>
+          <w:szCs w:val="22"/>
+          <w:shd w:fill="9900FF" w:val="clear"/>
+          <w:lang w:val="en-US"/>
+        </w:rPr>
+        <w:t xml:space="preserve">Yes, I don’t mind. I know it is kind of difficult, so we can add it later if we have time </w:t>
+      </w:r>
+      <w:r>
+        <w:rPr>
+          <w:rFonts w:eastAsia="Segoe UI Emoji" w:cs="Segoe UI Emoji" w:ascii="Segoe UI Emoji" w:hAnsi="Segoe UI Emoji"/>
+          <w:color w:val="000000"/>
+          <w:spacing w:val="0"/>
+          <w:sz w:val="22"/>
+          <w:szCs w:val="22"/>
+          <w:shd w:fill="9900FF" w:val="clear"/>
+          <w:lang w:val="en-US"/>
+        </w:rPr>
+        <w:t>😊</w:t>
+      </w:r>
+      <w:r>
+        <w:rPr>
+          <w:rFonts w:eastAsia="Calibri" w:cs="Calibri"/>
+          <w:color w:val="000000"/>
+          <w:spacing w:val="0"/>
+          <w:sz w:val="22"/>
+          <w:szCs w:val="22"/>
+          <w:shd w:fill="9900FF" w:val="clear"/>
+          <w:lang w:val="en-US"/>
+        </w:rPr>
+        <w:t xml:space="preserve"> </w:t>
+      </w:r>
+    </w:p>
+    <w:p>
+      <w:pPr>
+        <w:pStyle w:val="Normal"/>
+        <w:suppressAutoHyphens w:val="true"/>
+        <w:bidi w:val="0"/>
+        <w:spacing w:lineRule="exact" w:line="259" w:before="0" w:after="160"/>
+        <w:ind w:left="0" w:right="0" w:hanging="0"/>
+        <w:jc w:val="left"/>
+        <w:rPr>
+          <w:rFonts w:ascii="Calibri" w:hAnsi="Calibri" w:eastAsia="Calibri" w:cs="Calibri"/>
+          <w:color w:val="auto"/>
+          <w:spacing w:val="0"/>
+          <w:sz w:val="22"/>
+          <w:highlight w:val="magenta"/>
+        </w:rPr>
+      </w:pPr>
       <w:r>
         <w:rPr>
           <w:rFonts w:eastAsia="Calibri" w:cs="Calibri"/>
@@ -1803,7 +1914,7 @@
           <w:sz w:val="22"/>
           <w:shd w:fill="00FF00" w:val="clear"/>
         </w:rPr>
-        <w:t>I think it adds a lot of extra work, so I would leave it pout for the moment</w:t>
+        <w:t>I think it adds a lot of extra work, so I would leave it out for the moment</w:t>
       </w:r>
     </w:p>
     <w:p>
@@ -1858,18 +1969,7 @@
           <w:sz w:val="22"/>
           <w:shd w:fill="auto" w:val="clear"/>
         </w:rPr>
-        <w:t xml:space="preserve">The </w:t>
-      </w:r>
-      <w:r>
-        <w:rPr>
-          <w:rFonts w:eastAsia="Calibri" w:cs="Calibri"/>
-          <w:i/>
-          <w:color w:val="000000"/>
-          <w:spacing w:val="0"/>
-          <w:sz w:val="22"/>
-          <w:shd w:fill="auto" w:val="clear"/>
-        </w:rPr>
-        <w:t>game will first be released on computer then on console, a mobile version is unfeasable, given the need to speak aloud, which makes the game more likely to be played in a living room or bedroom.</w:t>
+        <w:t>The game will first be released on computer then on console, a mobile version is unfeasable, given the need to speak aloud, which makes the game more likely to be played in a living room or bedroom.</w:t>
       </w:r>
     </w:p>
     <w:p>
@@ -2033,10 +2133,10 @@
         <w:rPr>
           <w:rFonts w:eastAsia="Calibri" w:cs="Calibri"/>
           <w:i/>
-          <w:color w:val="000000"/>
-          <w:spacing w:val="0"/>
-          <w:sz w:val="22"/>
-          <w:shd w:fill="C0C0C0" w:val="clear"/>
+          <w:color w:val="auto"/>
+          <w:spacing w:val="0"/>
+          <w:sz w:val="22"/>
+          <w:highlight w:val="lightGray"/>
         </w:rPr>
       </w:r>
     </w:p>
@@ -2070,73 +2170,7 @@
           <w:sz w:val="22"/>
           <w:shd w:fill="auto" w:val="clear"/>
         </w:rPr>
-        <w:t xml:space="preserve">When the race is won 1 lantern will be awarded </w:t>
-      </w:r>
-      <w:r>
-        <w:rPr>
-          <w:rFonts w:eastAsia="Calibri" w:cs="Calibri"/>
-          <w:i/>
-          <w:color w:val="000000"/>
-          <w:spacing w:val="0"/>
-          <w:sz w:val="22"/>
-          <w:shd w:fill="auto" w:val="clear"/>
-        </w:rPr>
-        <w:t>to each team member</w:t>
-      </w:r>
-      <w:r>
-        <w:rPr>
-          <w:rFonts w:eastAsia="Calibri" w:cs="Calibri"/>
-          <w:i/>
-          <w:color w:val="000000"/>
-          <w:spacing w:val="0"/>
-          <w:sz w:val="22"/>
-          <w:shd w:fill="auto" w:val="clear"/>
-        </w:rPr>
-        <w:t xml:space="preserve"> and there will be a global ranking. At the end of the season that lasts a tot, the first 6 will be placed in 2 teams: (1-3-6) and (2-4-5) the two teams will compete to win the </w:t>
-      </w:r>
-      <w:r>
-        <w:rPr>
-          <w:rFonts w:eastAsia="Calibri" w:cs="Calibri"/>
-          <w:i/>
-          <w:color w:val="000000"/>
-          <w:spacing w:val="0"/>
-          <w:sz w:val="22"/>
-          <w:shd w:fill="auto" w:val="clear"/>
-        </w:rPr>
-        <w:t>tournament</w:t>
-      </w:r>
-      <w:r>
-        <w:rPr>
-          <w:rFonts w:eastAsia="Calibri" w:cs="Calibri"/>
-          <w:i/>
-          <w:color w:val="000000"/>
-          <w:spacing w:val="0"/>
-          <w:sz w:val="22"/>
-          <w:shd w:fill="auto" w:val="clear"/>
-        </w:rPr>
-        <w:t xml:space="preserve"> and become "The Fantastic 3" of the season </w:t>
-      </w:r>
-      <w:r>
-        <w:rPr>
-          <w:rFonts w:eastAsia="Calibri" w:cs="Calibri"/>
-          <w:i/>
-          <w:color w:val="000000"/>
-          <w:spacing w:val="0"/>
-          <w:sz w:val="22"/>
-          <w:shd w:fill="auto" w:val="clear"/>
-        </w:rPr>
-        <w:t>and</w:t>
-      </w:r>
-      <w:r>
-        <w:rPr>
-          <w:rFonts w:eastAsia="Calibri" w:cs="Calibri"/>
-          <w:i/>
-          <w:color w:val="000000"/>
-          <w:spacing w:val="0"/>
-          <w:sz w:val="22"/>
-          <w:shd w:fill="auto" w:val="clear"/>
-        </w:rPr>
-        <w:t xml:space="preserve"> will be given a prize. After that everything resets and starts again.</w:t>
+        <w:t>When the race is won 1 lantern will be awarded to each team member and there will be a global ranking. At the end of the season that lasts a tot, the first 6 will be placed in 2 teams: (1-3-6) and (2-4-5) the two teams will compete to win the tournament and become "The Fantastic 3" of the season and will be given a prize. After that everything resets and starts again.</w:t>
       </w:r>
     </w:p>
     <w:p>
@@ -2229,16 +2263,6 @@
         </w:rPr>
         <w:t>Do you agree?</w:t>
       </w:r>
-      <w:r>
-        <w:rPr>
-          <w:rFonts w:eastAsia="Calibri" w:cs="Calibri"/>
-          <w:color w:val="000000"/>
-          <w:spacing w:val="0"/>
-          <w:sz w:val="22"/>
-          <w:shd w:fill="00FF00" w:val="clear"/>
-        </w:rPr>
-        <w:t xml:space="preserve">Perfect! </w:t>
-      </w:r>
     </w:p>
     <w:p>
       <w:pPr>
@@ -2262,7 +2286,63 @@
           <w:color w:val="000000"/>
           <w:spacing w:val="0"/>
           <w:sz w:val="22"/>
+          <w:szCs w:val="22"/>
+          <w:shd w:fill="9900FF" w:val="clear"/>
+          <w:lang w:val="en-US"/>
+        </w:rPr>
+        <w:t>Yeah, like short 4 races and long maybe 10?</w:t>
+      </w:r>
+    </w:p>
+    <w:p>
+      <w:pPr>
+        <w:pStyle w:val="Normal"/>
+        <w:suppressAutoHyphens w:val="true"/>
+        <w:bidi w:val="0"/>
+        <w:spacing w:lineRule="exact" w:line="259" w:before="0" w:after="160"/>
+        <w:ind w:left="0" w:right="0" w:hanging="0"/>
+        <w:jc w:val="left"/>
+        <w:rPr>
+          <w:rFonts w:ascii="Calibri" w:hAnsi="Calibri" w:eastAsia="Calibri" w:cs="Calibri"/>
+          <w:color w:val="2E75B5"/>
+          <w:spacing w:val="0"/>
+          <w:sz w:val="32"/>
+          <w:highlight w:val="red"/>
+        </w:rPr>
+      </w:pPr>
+      <w:r>
+        <w:rPr>
+          <w:rFonts w:eastAsia="Calibri" w:cs="Calibri"/>
+          <w:color w:val="000000"/>
+          <w:spacing w:val="0"/>
+          <w:sz w:val="22"/>
           <w:shd w:fill="00FF00" w:val="clear"/>
+        </w:rPr>
+        <w:t xml:space="preserve">Perfect! </w:t>
+      </w:r>
+    </w:p>
+    <w:p>
+      <w:pPr>
+        <w:pStyle w:val="Normal"/>
+        <w:suppressAutoHyphens w:val="true"/>
+        <w:bidi w:val="0"/>
+        <w:spacing w:lineRule="exact" w:line="259" w:before="0" w:after="160"/>
+        <w:ind w:left="0" w:right="0" w:hanging="0"/>
+        <w:jc w:val="left"/>
+        <w:rPr>
+          <w:rFonts w:ascii="Calibri" w:hAnsi="Calibri" w:eastAsia="Calibri" w:cs="Calibri"/>
+          <w:color w:val="2E75B5"/>
+          <w:spacing w:val="0"/>
+          <w:sz w:val="32"/>
+          <w:highlight w:val="red"/>
+        </w:rPr>
+      </w:pPr>
+      <w:r>
+        <w:rPr>
+          <w:rFonts w:eastAsia="Calibri" w:cs="Calibri"/>
+          <w:color w:val="2E75B5"/>
+          <w:spacing w:val="0"/>
+          <w:sz w:val="32"/>
+          <w:highlight w:val="red"/>
         </w:rPr>
       </w:r>
     </w:p>
@@ -2555,18 +2635,7 @@
           <w:sz w:val="22"/>
           <w:shd w:fill="C0C0C0" w:val="clear"/>
         </w:rPr>
-        <w:t>get all</w:t>
-      </w:r>
-      <w:r>
-        <w:rPr>
-          <w:rFonts w:eastAsia="Calibri" w:cs="Calibri"/>
-          <w:i/>
-          <w:color w:val="000000"/>
-          <w:spacing w:val="0"/>
-          <w:sz w:val="22"/>
-          <w:shd w:fill="C0C0C0" w:val="clear"/>
-        </w:rPr>
-        <w:t xml:space="preserve"> the lanterns before the opposing team</w:t>
+        <w:t>get all the lanterns before the opposing team</w:t>
       </w:r>
     </w:p>
     <w:p>
@@ -3161,29 +3230,7 @@
           <w:sz w:val="22"/>
           <w:shd w:fill="C0C0C0" w:val="clear"/>
         </w:rPr>
-        <w:t>Spider gun: temporally clogs</w:t>
-      </w:r>
-      <w:r>
-        <w:rPr>
-          <w:rFonts w:eastAsia="Calibri" w:cs="Calibri"/>
-          <w:i/>
-          <w:color w:val="000000"/>
-          <w:spacing w:val="0"/>
-          <w:sz w:val="22"/>
-          <w:shd w:fill="C0C0C0" w:val="clear"/>
-        </w:rPr>
-        <w:t xml:space="preserve"> </w:t>
-      </w:r>
-      <w:r>
-        <w:rPr>
-          <w:rFonts w:eastAsia="Calibri" w:cs="Calibri"/>
-          <w:i/>
-          <w:color w:val="000000"/>
-          <w:spacing w:val="0"/>
-          <w:sz w:val="22"/>
-          <w:shd w:fill="C0C0C0" w:val="clear"/>
-        </w:rPr>
-        <w:t xml:space="preserve">the opponent’s gun </w:t>
+        <w:t xml:space="preserve">Spider gun: temporally clogs the opponent’s gun </w:t>
       </w:r>
     </w:p>
     <w:p>
@@ -3429,18 +3476,7 @@
           <w:sz w:val="22"/>
           <w:shd w:fill="C0C0C0" w:val="clear"/>
         </w:rPr>
-        <w:t>but also and above all by the collective ability to know how to so</w:t>
-      </w:r>
-      <w:r>
-        <w:rPr>
-          <w:rFonts w:eastAsia="Calibri" w:cs="Calibri"/>
-          <w:i/>
-          <w:color w:val="000000"/>
-          <w:spacing w:val="0"/>
-          <w:sz w:val="22"/>
-          <w:shd w:fill="C0C0C0" w:val="clear"/>
-        </w:rPr>
-        <w:t xml:space="preserve">cialize and help each other </w:t>
+        <w:t xml:space="preserve">but also and above all by the collective ability to know how to socialize and help each other </w:t>
       </w:r>
       <w:r>
         <w:rPr>
@@ -3849,6 +3885,51 @@
         <w:pStyle w:val="Normal"/>
         <w:suppressAutoHyphens w:val="true"/>
         <w:bidi w:val="0"/>
+        <w:spacing w:lineRule="auto" w:line="259" w:before="0" w:after="160"/>
+        <w:ind w:left="1428" w:hanging="0"/>
+        <w:jc w:val="left"/>
+        <w:rPr>
+          <w:rFonts w:ascii="Calibri" w:hAnsi="Calibri" w:eastAsia="Calibri" w:cs="Calibri"/>
+          <w:color w:val="000000"/>
+          <w:sz w:val="22"/>
+          <w:szCs w:val="22"/>
+          <w:highlight w:val="red"/>
+          <w:lang w:val="en-US"/>
+        </w:rPr>
+      </w:pPr>
+      <w:r>
+        <w:rPr>
+          <w:rFonts w:eastAsia="Calibri" w:cs="Calibri"/>
+          <w:color w:val="000000"/>
+          <w:spacing w:val="0"/>
+          <w:kern w:val="2"/>
+          <w:sz w:val="22"/>
+          <w:szCs w:val="24"/>
+          <w:highlight w:val="magenta"/>
+          <w:shd w:fill="9900FF" w:val="clear"/>
+          <w:lang w:val="en-US" w:eastAsia="zh-CN" w:bidi="hi-IN"/>
+        </w:rPr>
+        <w:t>Okay</w:t>
+      </w:r>
+      <w:r>
+        <w:rPr>
+          <w:rFonts w:eastAsia="Calibri" w:cs="Calibri"/>
+          <w:color w:val="000000"/>
+          <w:spacing w:val="0"/>
+          <w:sz w:val="22"/>
+          <w:szCs w:val="22"/>
+          <w:highlight w:val="magenta"/>
+          <w:shd w:fill="9900FF" w:val="clear"/>
+          <w:lang w:val="en-US"/>
+        </w:rPr>
+        <w:t xml:space="preserve"> let’s not use that card but I still think there should be a prize. I don’t know how good idea is that the dragon was messing with the players</w:t>
+      </w:r>
+    </w:p>
+    <w:p>
+      <w:pPr>
+        <w:pStyle w:val="Normal"/>
+        <w:suppressAutoHyphens w:val="true"/>
+        <w:bidi w:val="0"/>
         <w:spacing w:lineRule="exact" w:line="259" w:before="0" w:after="160"/>
         <w:ind w:left="1428" w:right="0" w:hanging="0"/>
         <w:jc w:val="left"/>
@@ -3977,7 +4058,6 @@
           <w:color w:val="000000"/>
           <w:spacing w:val="0"/>
           <w:sz w:val="10"/>
-          <w:shd w:fill="auto" w:val="clear"/>
         </w:rPr>
       </w:r>
     </w:p>
@@ -4058,7 +4138,6 @@
           <w:color w:val="000000"/>
           <w:spacing w:val="0"/>
           <w:sz w:val="10"/>
-          <w:shd w:fill="auto" w:val="clear"/>
         </w:rPr>
       </w:r>
     </w:p>
@@ -4139,7 +4218,6 @@
           <w:color w:val="000000"/>
           <w:spacing w:val="0"/>
           <w:sz w:val="10"/>
-          <w:shd w:fill="auto" w:val="clear"/>
         </w:rPr>
       </w:r>
     </w:p>
@@ -4220,7 +4298,6 @@
           <w:color w:val="000000"/>
           <w:spacing w:val="0"/>
           <w:sz w:val="10"/>
-          <w:shd w:fill="auto" w:val="clear"/>
         </w:rPr>
       </w:r>
     </w:p>
@@ -4332,6 +4409,7 @@
       </w:pPr>
       <w:rPr>
         <w:rFonts w:ascii="Symbol" w:hAnsi="Symbol" w:cs="Symbol" w:hint="default"/>
+        <w:rFonts w:cs="Symbol"/>
       </w:rPr>
     </w:lvl>
     <w:lvl w:ilvl="1">
@@ -4442,6 +4520,7 @@
       </w:pPr>
       <w:rPr>
         <w:rFonts w:ascii="Symbol" w:hAnsi="Symbol" w:cs="Symbol" w:hint="default"/>
+        <w:rFonts w:cs="Symbol"/>
       </w:rPr>
     </w:lvl>
     <w:lvl w:ilvl="1">
@@ -4552,6 +4631,7 @@
       </w:pPr>
       <w:rPr>
         <w:rFonts w:ascii="Symbol" w:hAnsi="Symbol" w:cs="Symbol" w:hint="default"/>
+        <w:rFonts w:cs="Symbol"/>
       </w:rPr>
     </w:lvl>
     <w:lvl w:ilvl="1">
@@ -4662,6 +4742,7 @@
       </w:pPr>
       <w:rPr>
         <w:rFonts w:ascii="Symbol" w:hAnsi="Symbol" w:cs="Symbol" w:hint="default"/>
+        <w:rFonts w:cs="Symbol"/>
       </w:rPr>
     </w:lvl>
     <w:lvl w:ilvl="1">
@@ -4772,6 +4853,7 @@
       </w:pPr>
       <w:rPr>
         <w:rFonts w:ascii="Symbol" w:hAnsi="Symbol" w:cs="Symbol" w:hint="default"/>
+        <w:rFonts w:cs="Symbol"/>
       </w:rPr>
     </w:lvl>
     <w:lvl w:ilvl="1">
@@ -4882,6 +4964,7 @@
       </w:pPr>
       <w:rPr>
         <w:rFonts w:ascii="Symbol" w:hAnsi="Symbol" w:cs="Symbol" w:hint="default"/>
+        <w:rFonts w:cs="Symbol"/>
       </w:rPr>
     </w:lvl>
     <w:lvl w:ilvl="1">
@@ -4992,6 +5075,7 @@
       </w:pPr>
       <w:rPr>
         <w:rFonts w:ascii="Symbol" w:hAnsi="Symbol" w:cs="Symbol" w:hint="default"/>
+        <w:rFonts w:cs="Symbol"/>
       </w:rPr>
     </w:lvl>
     <w:lvl w:ilvl="1">
@@ -5102,6 +5186,7 @@
       </w:pPr>
       <w:rPr>
         <w:rFonts w:ascii="Symbol" w:hAnsi="Symbol" w:cs="Symbol" w:hint="default"/>
+        <w:rFonts w:cs="Symbol"/>
       </w:rPr>
     </w:lvl>
     <w:lvl w:ilvl="1">
@@ -5212,6 +5297,7 @@
       </w:pPr>
       <w:rPr>
         <w:rFonts w:ascii="Symbol" w:hAnsi="Symbol" w:cs="Symbol" w:hint="default"/>
+        <w:rFonts w:cs="Symbol"/>
       </w:rPr>
     </w:lvl>
     <w:lvl w:ilvl="1">
@@ -5322,6 +5408,7 @@
       </w:pPr>
       <w:rPr>
         <w:rFonts w:ascii="Symbol" w:hAnsi="Symbol" w:cs="Symbol" w:hint="default"/>
+        <w:rFonts w:cs="Symbol"/>
       </w:rPr>
     </w:lvl>
     <w:lvl w:ilvl="1">
@@ -5432,6 +5519,7 @@
       </w:pPr>
       <w:rPr>
         <w:rFonts w:ascii="Symbol" w:hAnsi="Symbol" w:cs="Symbol" w:hint="default"/>
+        <w:rFonts w:cs="Symbol"/>
       </w:rPr>
     </w:lvl>
     <w:lvl w:ilvl="1">
@@ -5669,7 +5757,6 @@
       <w:rPr>
         <w:rFonts w:ascii="Calibri" w:hAnsi="Calibri" w:eastAsia="Nimbus Sans" w:cs="FreeSans"/>
         <w:kern w:val="2"/>
-        <w:sz w:val="22"/>
         <w:szCs w:val="24"/>
         <w:lang w:val="en-US" w:eastAsia="zh-CN" w:bidi="hi-IN"/>
       </w:rPr>
@@ -5685,7 +5772,10 @@
     <w:qFormat/>
     <w:pPr>
       <w:widowControl w:val="false"/>
+      <w:suppressAutoHyphens w:val="true"/>
       <w:bidi w:val="0"/>
+      <w:spacing w:before="0" w:after="0"/>
+      <w:jc w:val="left"/>
     </w:pPr>
     <w:rPr>
       <w:rFonts w:ascii="Calibri" w:hAnsi="Calibri" w:eastAsia="Nimbus Sans" w:cs="FreeSans"/>
